--- a/Chave SSH no Git_Github.docx
+++ b/Chave SSH no Git_Github.docx
@@ -4,18 +4,25 @@
   <w:body>
     <w:p>
       <w:pPr>
-        <w:rPr>
-          <w:lang w:val="pt-BR"/>
-        </w:rPr>
-      </w:pPr>
-      <w:r>
-        <w:rPr>
+        <w:jc w:val="center"/>
+        <w:rPr>
+          <w:b/>
+          <w:bCs/>
+          <w:lang w:val="pt-BR"/>
+        </w:rPr>
+      </w:pPr>
+      <w:r>
+        <w:rPr>
+          <w:b/>
+          <w:bCs/>
           <w:lang w:val="pt-BR"/>
         </w:rPr>
         <w:t>AULA BOOTCAMP DIO TQI FULLSTACK</w:t>
       </w:r>
       <w:r>
         <w:rPr>
+          <w:b/>
+          <w:bCs/>
           <w:lang w:val="pt-BR"/>
         </w:rPr>
         <w:t xml:space="preserve"> </w:t>
@@ -23,6 +30,8 @@
       <w:proofErr w:type="spellStart"/>
       <w:r>
         <w:rPr>
+          <w:b/>
+          <w:bCs/>
           <w:lang w:val="pt-BR"/>
         </w:rPr>
         <w:t>Git</w:t>
@@ -30,6 +39,8 @@
       <w:proofErr w:type="spellEnd"/>
       <w:r>
         <w:rPr>
+          <w:b/>
+          <w:bCs/>
           <w:lang w:val="pt-BR"/>
         </w:rPr>
         <w:t>/</w:t>
@@ -37,6 +48,8 @@
       <w:proofErr w:type="spellStart"/>
       <w:r>
         <w:rPr>
+          <w:b/>
+          <w:bCs/>
           <w:lang w:val="pt-BR"/>
         </w:rPr>
         <w:t>Github</w:t>
@@ -1265,20 +1278,8 @@
           <w:szCs w:val="18"/>
           <w:lang w:val="pt-BR"/>
         </w:rPr>
-        <w:t xml:space="preserve">ssh-ed25519 AAAAC3NzaC1lZDI1NTE5AAAAIAXS285lBP5xi9Ik/h+htAsmdMs65/iWe7Z1+90Xtx4a </w:t>
-      </w:r>
-      <w:hyperlink r:id="rId4" w:history="1">
-        <w:r>
-          <w:rPr>
-            <w:rStyle w:val="Hyperlink"/>
-            <w:rFonts w:ascii="Lucida Console" w:hAnsi="Lucida Console" w:cs="Lucida Console"/>
-            <w:sz w:val="18"/>
-            <w:szCs w:val="18"/>
-            <w:lang w:val="pt-BR"/>
-          </w:rPr>
-          <w:t>beacarcun@gmail.com</w:t>
-        </w:r>
-      </w:hyperlink>
+        <w:t>&lt;sua chave&gt;</w:t>
+      </w:r>
     </w:p>
     <w:p>
       <w:pPr>
@@ -1364,720 +1365,17 @@
           <w:lang w:val="pt-BR"/>
         </w:rPr>
       </w:pPr>
-      <w:r>
-        <w:rPr>
-          <w:noProof/>
-        </w:rPr>
-        <w:drawing>
-          <wp:inline distT="0" distB="0" distL="0" distR="0" wp14:anchorId="64A879B5" wp14:editId="1B3F85CA">
-            <wp:extent cx="5400040" cy="2809240"/>
-            <wp:effectExtent l="0" t="0" r="0" b="0"/>
-            <wp:docPr id="1" name="Imagem 1" descr="Interface gráfica do usuário, Texto, Aplicativo&#10;&#10;Descrição gerada automaticamente"/>
-            <wp:cNvGraphicFramePr>
-              <a:graphicFrameLocks xmlns:a="http://schemas.openxmlformats.org/drawingml/2006/main" noChangeAspect="1"/>
-            </wp:cNvGraphicFramePr>
-            <a:graphic xmlns:a="http://schemas.openxmlformats.org/drawingml/2006/main">
-              <a:graphicData uri="http://schemas.openxmlformats.org/drawingml/2006/picture">
-                <pic:pic xmlns:pic="http://schemas.openxmlformats.org/drawingml/2006/picture">
-                  <pic:nvPicPr>
-                    <pic:cNvPr id="1" name="Imagem 1" descr="Interface gráfica do usuário, Texto, Aplicativo&#10;&#10;Descrição gerada automaticamente"/>
-                    <pic:cNvPicPr/>
-                  </pic:nvPicPr>
-                  <pic:blipFill>
-                    <a:blip r:embed="rId5"/>
-                    <a:stretch>
-                      <a:fillRect/>
-                    </a:stretch>
-                  </pic:blipFill>
-                  <pic:spPr>
-                    <a:xfrm>
-                      <a:off x="0" y="0"/>
-                      <a:ext cx="5400040" cy="2809240"/>
-                    </a:xfrm>
-                    <a:prstGeom prst="rect">
-                      <a:avLst/>
-                    </a:prstGeom>
-                  </pic:spPr>
-                </pic:pic>
-              </a:graphicData>
-            </a:graphic>
-          </wp:inline>
-        </w:drawing>
-      </w:r>
-    </w:p>
-    <w:p>
-      <w:pPr>
-        <w:autoSpaceDE w:val="0"/>
-        <w:autoSpaceDN w:val="0"/>
-        <w:adjustRightInd w:val="0"/>
-        <w:spacing w:after="0" w:line="240" w:lineRule="auto"/>
-        <w:rPr>
-          <w:rFonts w:ascii="Lucida Console" w:hAnsi="Lucida Console" w:cs="Lucida Console"/>
-          <w:sz w:val="18"/>
-          <w:szCs w:val="18"/>
-          <w:lang w:val="pt-BR"/>
-        </w:rPr>
-      </w:pPr>
-    </w:p>
-    <w:p>
-      <w:pPr>
-        <w:rPr>
-          <w:lang w:val="pt-BR"/>
-        </w:rPr>
-      </w:pPr>
-    </w:p>
-    <w:p>
-      <w:pPr>
-        <w:rPr>
-          <w:lang w:val="pt-BR"/>
-        </w:rPr>
-      </w:pPr>
-    </w:p>
-    <w:p>
-      <w:pPr>
-        <w:rPr>
-          <w:lang w:val="pt-BR"/>
-        </w:rPr>
-      </w:pPr>
-      <w:r>
-        <w:rPr>
-          <w:lang w:val="pt-BR"/>
-        </w:rPr>
-        <w:t>COMANDOS GIT TÍPICOS</w:t>
-      </w:r>
-    </w:p>
-    <w:p>
-      <w:pPr>
-        <w:rPr>
-          <w:lang w:val="pt-BR"/>
-        </w:rPr>
-      </w:pPr>
-      <w:proofErr w:type="spellStart"/>
-      <w:r>
-        <w:rPr>
-          <w:lang w:val="pt-BR"/>
-        </w:rPr>
-        <w:t>Crtl</w:t>
-      </w:r>
-      <w:proofErr w:type="spellEnd"/>
-      <w:r>
-        <w:rPr>
-          <w:lang w:val="pt-BR"/>
-        </w:rPr>
-        <w:t xml:space="preserve"> L – limpa a tela</w:t>
-      </w:r>
-    </w:p>
-    <w:p>
-      <w:pPr>
-        <w:rPr>
-          <w:lang w:val="pt-BR"/>
-        </w:rPr>
-      </w:pPr>
-      <w:proofErr w:type="spellStart"/>
-      <w:r>
-        <w:rPr>
-          <w:lang w:val="pt-BR"/>
-        </w:rPr>
-        <w:t>Ls</w:t>
-      </w:r>
-      <w:proofErr w:type="spellEnd"/>
-      <w:r>
-        <w:rPr>
-          <w:lang w:val="pt-BR"/>
-        </w:rPr>
-        <w:t xml:space="preserve"> – lista (igual ao DIR)</w:t>
-      </w:r>
-    </w:p>
-    <w:p>
-      <w:pPr>
-        <w:rPr>
-          <w:lang w:val="pt-BR"/>
-        </w:rPr>
-      </w:pPr>
-      <w:proofErr w:type="spellStart"/>
-      <w:r>
-        <w:rPr>
-          <w:lang w:val="pt-BR"/>
-        </w:rPr>
-        <w:t>Ls</w:t>
-      </w:r>
-      <w:proofErr w:type="spellEnd"/>
-      <w:r>
-        <w:rPr>
-          <w:lang w:val="pt-BR"/>
-        </w:rPr>
-        <w:t xml:space="preserve"> -</w:t>
-      </w:r>
-      <w:proofErr w:type="gramStart"/>
-      <w:r>
-        <w:rPr>
-          <w:lang w:val="pt-BR"/>
-        </w:rPr>
-        <w:t>a  -</w:t>
-      </w:r>
-      <w:proofErr w:type="gramEnd"/>
-      <w:r>
-        <w:rPr>
-          <w:lang w:val="pt-BR"/>
-        </w:rPr>
-        <w:t xml:space="preserve"> lista arquivos ocultos</w:t>
-      </w:r>
-    </w:p>
-    <w:p>
-      <w:pPr>
-        <w:rPr>
-          <w:lang w:val="pt-BR"/>
-        </w:rPr>
-      </w:pPr>
-      <w:r>
-        <w:rPr>
-          <w:lang w:val="pt-BR"/>
-        </w:rPr>
-        <w:t xml:space="preserve">Para iniciar o </w:t>
-      </w:r>
-      <w:proofErr w:type="spellStart"/>
-      <w:r>
-        <w:rPr>
-          <w:lang w:val="pt-BR"/>
-        </w:rPr>
-        <w:t>git</w:t>
-      </w:r>
-      <w:proofErr w:type="spellEnd"/>
-    </w:p>
-    <w:p>
-      <w:pPr>
-        <w:rPr>
-          <w:lang w:val="pt-BR"/>
-        </w:rPr>
-      </w:pPr>
-      <w:proofErr w:type="spellStart"/>
-      <w:r>
-        <w:rPr>
-          <w:lang w:val="pt-BR"/>
-        </w:rPr>
-        <w:t>git</w:t>
-      </w:r>
-      <w:proofErr w:type="spellEnd"/>
-      <w:r>
-        <w:rPr>
-          <w:lang w:val="pt-BR"/>
-        </w:rPr>
-        <w:t xml:space="preserve"> </w:t>
-      </w:r>
-      <w:proofErr w:type="spellStart"/>
-      <w:r>
-        <w:rPr>
-          <w:lang w:val="pt-BR"/>
-        </w:rPr>
-        <w:t>init</w:t>
-      </w:r>
-      <w:proofErr w:type="spellEnd"/>
-    </w:p>
-    <w:p>
-      <w:pPr>
-        <w:rPr>
-          <w:lang w:val="pt-BR"/>
-        </w:rPr>
-      </w:pPr>
-      <w:r>
-        <w:rPr>
-          <w:lang w:val="pt-BR"/>
-        </w:rPr>
-        <w:t xml:space="preserve">Para configurar o </w:t>
-      </w:r>
-      <w:proofErr w:type="spellStart"/>
-      <w:r>
-        <w:rPr>
-          <w:lang w:val="pt-BR"/>
-        </w:rPr>
-        <w:t>git</w:t>
-      </w:r>
-      <w:proofErr w:type="spellEnd"/>
-    </w:p>
-    <w:p>
-      <w:pPr>
-        <w:rPr>
-          <w:lang w:val="pt-BR"/>
-        </w:rPr>
-      </w:pPr>
-      <w:proofErr w:type="spellStart"/>
-      <w:r>
-        <w:rPr>
-          <w:lang w:val="pt-BR"/>
-        </w:rPr>
-        <w:t>g</w:t>
-      </w:r>
-      <w:r>
-        <w:rPr>
-          <w:lang w:val="pt-BR"/>
-        </w:rPr>
-        <w:t>it</w:t>
-      </w:r>
-      <w:proofErr w:type="spellEnd"/>
-      <w:r>
-        <w:rPr>
-          <w:lang w:val="pt-BR"/>
-        </w:rPr>
-        <w:t xml:space="preserve"> </w:t>
-      </w:r>
-      <w:proofErr w:type="spellStart"/>
-      <w:proofErr w:type="gramStart"/>
-      <w:r>
-        <w:rPr>
-          <w:lang w:val="pt-BR"/>
-        </w:rPr>
-        <w:t>config</w:t>
-      </w:r>
-      <w:proofErr w:type="spellEnd"/>
-      <w:r>
-        <w:rPr>
-          <w:lang w:val="pt-BR"/>
-        </w:rPr>
-        <w:t xml:space="preserve">  -</w:t>
-      </w:r>
-      <w:proofErr w:type="gramEnd"/>
-      <w:r>
-        <w:rPr>
-          <w:lang w:val="pt-BR"/>
-        </w:rPr>
-        <w:t xml:space="preserve"> -global  </w:t>
-      </w:r>
-      <w:proofErr w:type="spellStart"/>
-      <w:r>
-        <w:rPr>
-          <w:lang w:val="pt-BR"/>
-        </w:rPr>
-        <w:t>user.email</w:t>
-      </w:r>
-      <w:proofErr w:type="spellEnd"/>
-      <w:r>
-        <w:rPr>
-          <w:lang w:val="pt-BR"/>
-        </w:rPr>
-        <w:t xml:space="preserve"> </w:t>
-      </w:r>
-      <w:hyperlink r:id="rId6" w:history="1">
-        <w:r>
-          <w:rPr>
-            <w:rStyle w:val="Hyperlink"/>
-            <w:lang w:val="pt-BR"/>
-          </w:rPr>
-          <w:t>beacarcun@gmail.com</w:t>
-        </w:r>
-      </w:hyperlink>
-    </w:p>
-    <w:p>
-      <w:pPr>
-        <w:rPr>
-          <w:lang w:val="pt-BR"/>
-        </w:rPr>
-      </w:pPr>
-      <w:proofErr w:type="spellStart"/>
-      <w:r>
-        <w:rPr>
-          <w:lang w:val="pt-BR"/>
-        </w:rPr>
-        <w:lastRenderedPageBreak/>
-        <w:t>git</w:t>
-      </w:r>
-      <w:proofErr w:type="spellEnd"/>
-      <w:r>
-        <w:rPr>
-          <w:lang w:val="pt-BR"/>
-        </w:rPr>
-        <w:t xml:space="preserve"> </w:t>
-      </w:r>
-      <w:proofErr w:type="spellStart"/>
-      <w:r>
-        <w:rPr>
-          <w:lang w:val="pt-BR"/>
-        </w:rPr>
-        <w:t>config</w:t>
-      </w:r>
-      <w:proofErr w:type="spellEnd"/>
-      <w:r>
-        <w:rPr>
-          <w:lang w:val="pt-BR"/>
-        </w:rPr>
-        <w:t xml:space="preserve"> - - global user.name </w:t>
-      </w:r>
-      <w:proofErr w:type="spellStart"/>
-      <w:r>
-        <w:rPr>
-          <w:lang w:val="pt-BR"/>
-        </w:rPr>
-        <w:t>Bea</w:t>
-      </w:r>
-      <w:proofErr w:type="spellEnd"/>
-    </w:p>
-    <w:p>
-      <w:pPr>
-        <w:rPr>
-          <w:lang w:val="pt-BR"/>
-        </w:rPr>
-      </w:pPr>
-      <w:r>
-        <w:rPr>
-          <w:lang w:val="pt-BR"/>
-        </w:rPr>
-        <w:t>*/Se queremos resetar essas configurações:</w:t>
-      </w:r>
-    </w:p>
-    <w:p>
-      <w:pPr>
-        <w:rPr>
-          <w:lang w:val="pt-BR"/>
-        </w:rPr>
-      </w:pPr>
-      <w:proofErr w:type="spellStart"/>
-      <w:r>
-        <w:rPr>
-          <w:lang w:val="pt-BR"/>
-        </w:rPr>
-        <w:t>git</w:t>
-      </w:r>
-      <w:proofErr w:type="spellEnd"/>
-      <w:r>
-        <w:rPr>
-          <w:lang w:val="pt-BR"/>
-        </w:rPr>
-        <w:t xml:space="preserve"> </w:t>
-      </w:r>
-      <w:proofErr w:type="spellStart"/>
-      <w:r>
-        <w:rPr>
-          <w:lang w:val="pt-BR"/>
-        </w:rPr>
-        <w:t>config</w:t>
-      </w:r>
-      <w:proofErr w:type="spellEnd"/>
-      <w:r>
-        <w:rPr>
-          <w:lang w:val="pt-BR"/>
-        </w:rPr>
-        <w:t xml:space="preserve"> - - global - - </w:t>
-      </w:r>
-      <w:proofErr w:type="spellStart"/>
-      <w:r>
-        <w:rPr>
-          <w:lang w:val="pt-BR"/>
-        </w:rPr>
-        <w:t>unset</w:t>
-      </w:r>
-      <w:proofErr w:type="spellEnd"/>
-      <w:r>
-        <w:rPr>
-          <w:lang w:val="pt-BR"/>
-        </w:rPr>
-        <w:t xml:space="preserve"> </w:t>
-      </w:r>
-      <w:proofErr w:type="spellStart"/>
-      <w:proofErr w:type="gramStart"/>
-      <w:r>
-        <w:rPr>
-          <w:lang w:val="pt-BR"/>
-        </w:rPr>
-        <w:t>user.email</w:t>
-      </w:r>
-      <w:proofErr w:type="spellEnd"/>
-      <w:proofErr w:type="gramEnd"/>
-      <w:r>
-        <w:rPr>
-          <w:lang w:val="pt-BR"/>
-        </w:rPr>
-        <w:t xml:space="preserve"> </w:t>
-      </w:r>
-    </w:p>
-    <w:p>
-      <w:pPr>
-        <w:rPr>
-          <w:lang w:val="pt-BR"/>
-        </w:rPr>
-      </w:pPr>
-      <w:proofErr w:type="spellStart"/>
-      <w:r>
-        <w:rPr>
-          <w:lang w:val="pt-BR"/>
-        </w:rPr>
-        <w:t>git</w:t>
-      </w:r>
-      <w:proofErr w:type="spellEnd"/>
-      <w:r>
-        <w:rPr>
-          <w:lang w:val="pt-BR"/>
-        </w:rPr>
-        <w:t xml:space="preserve"> </w:t>
-      </w:r>
-      <w:proofErr w:type="spellStart"/>
-      <w:r>
-        <w:rPr>
-          <w:lang w:val="pt-BR"/>
-        </w:rPr>
-        <w:t>config</w:t>
-      </w:r>
-      <w:proofErr w:type="spellEnd"/>
-      <w:r>
-        <w:rPr>
-          <w:lang w:val="pt-BR"/>
-        </w:rPr>
-        <w:t xml:space="preserve"> - - global - - </w:t>
-      </w:r>
-      <w:proofErr w:type="spellStart"/>
-      <w:r>
-        <w:rPr>
-          <w:lang w:val="pt-BR"/>
-        </w:rPr>
-        <w:t>unset</w:t>
-      </w:r>
-      <w:proofErr w:type="spellEnd"/>
-      <w:r>
-        <w:rPr>
-          <w:lang w:val="pt-BR"/>
-        </w:rPr>
-        <w:t xml:space="preserve"> user.name</w:t>
-      </w:r>
-    </w:p>
-    <w:p>
-      <w:pPr>
-        <w:rPr>
-          <w:lang w:val="pt-BR"/>
-        </w:rPr>
-      </w:pPr>
-      <w:r>
-        <w:rPr>
-          <w:lang w:val="pt-BR"/>
-        </w:rPr>
-        <w:t>*/Para verificar a configuração atual:</w:t>
-      </w:r>
-    </w:p>
-    <w:p>
-      <w:pPr>
-        <w:rPr>
-          <w:lang w:val="pt-BR"/>
-        </w:rPr>
-      </w:pPr>
-      <w:proofErr w:type="spellStart"/>
-      <w:r>
-        <w:rPr>
-          <w:lang w:val="pt-BR"/>
-        </w:rPr>
-        <w:t>git</w:t>
-      </w:r>
-      <w:proofErr w:type="spellEnd"/>
-      <w:r>
-        <w:rPr>
-          <w:lang w:val="pt-BR"/>
-        </w:rPr>
-        <w:t xml:space="preserve"> </w:t>
-      </w:r>
-      <w:proofErr w:type="spellStart"/>
-      <w:r>
-        <w:rPr>
-          <w:lang w:val="pt-BR"/>
-        </w:rPr>
-        <w:t>config</w:t>
-      </w:r>
-      <w:proofErr w:type="spellEnd"/>
-      <w:r>
-        <w:rPr>
-          <w:lang w:val="pt-BR"/>
-        </w:rPr>
-        <w:t xml:space="preserve"> –</w:t>
-      </w:r>
-      <w:proofErr w:type="spellStart"/>
-      <w:r>
-        <w:rPr>
-          <w:lang w:val="pt-BR"/>
-        </w:rPr>
-        <w:t>list</w:t>
-      </w:r>
-      <w:proofErr w:type="spellEnd"/>
-    </w:p>
-    <w:p>
-      <w:pPr>
-        <w:rPr>
-          <w:lang w:val="pt-BR"/>
-        </w:rPr>
-      </w:pPr>
-      <w:r>
-        <w:rPr>
-          <w:lang w:val="pt-BR"/>
-        </w:rPr>
-        <w:t>q /*para sair</w:t>
-      </w:r>
-    </w:p>
-    <w:p>
-      <w:pPr>
-        <w:rPr>
-          <w:lang w:val="pt-BR"/>
-        </w:rPr>
-      </w:pPr>
-    </w:p>
-    <w:p>
-      <w:pPr>
-        <w:rPr>
-          <w:lang w:val="pt-BR"/>
-        </w:rPr>
-      </w:pPr>
-    </w:p>
-    <w:p>
-      <w:pPr>
-        <w:rPr>
-          <w:lang w:val="pt-BR"/>
-        </w:rPr>
-      </w:pPr>
-      <w:r>
-        <w:rPr>
-          <w:lang w:val="pt-BR"/>
-        </w:rPr>
-        <w:t>OUTROS COMANDOS GIT</w:t>
-      </w:r>
-    </w:p>
-    <w:p>
-      <w:pPr>
-        <w:rPr>
-          <w:lang w:val="pt-BR"/>
-        </w:rPr>
-      </w:pPr>
-      <w:proofErr w:type="spellStart"/>
-      <w:r>
-        <w:rPr>
-          <w:lang w:val="pt-BR"/>
-        </w:rPr>
-        <w:t>git</w:t>
-      </w:r>
-      <w:proofErr w:type="spellEnd"/>
-      <w:r>
-        <w:rPr>
-          <w:lang w:val="pt-BR"/>
-        </w:rPr>
-        <w:t xml:space="preserve"> </w:t>
-      </w:r>
-      <w:proofErr w:type="spellStart"/>
-      <w:proofErr w:type="gramStart"/>
-      <w:r>
-        <w:rPr>
-          <w:lang w:val="pt-BR"/>
-        </w:rPr>
-        <w:t>add</w:t>
-      </w:r>
-      <w:proofErr w:type="spellEnd"/>
-      <w:r>
-        <w:rPr>
-          <w:lang w:val="pt-BR"/>
-        </w:rPr>
-        <w:t xml:space="preserve"> .</w:t>
-      </w:r>
-      <w:proofErr w:type="gramEnd"/>
-      <w:r>
-        <w:rPr>
-          <w:lang w:val="pt-BR"/>
-        </w:rPr>
-        <w:t xml:space="preserve">                          */considera o arquivo para o controle de versão</w:t>
-      </w:r>
-    </w:p>
-    <w:p>
-      <w:pPr>
-        <w:rPr>
-          <w:lang w:val="pt-BR"/>
-        </w:rPr>
-      </w:pPr>
-      <w:proofErr w:type="spellStart"/>
-      <w:r>
-        <w:rPr>
-          <w:lang w:val="pt-BR"/>
-        </w:rPr>
-        <w:t>git</w:t>
-      </w:r>
-      <w:proofErr w:type="spellEnd"/>
-      <w:r>
-        <w:rPr>
-          <w:lang w:val="pt-BR"/>
-        </w:rPr>
-        <w:t xml:space="preserve"> </w:t>
-      </w:r>
-      <w:proofErr w:type="spellStart"/>
-      <w:r>
-        <w:rPr>
-          <w:lang w:val="pt-BR"/>
-        </w:rPr>
-        <w:t>push</w:t>
-      </w:r>
-      <w:proofErr w:type="spellEnd"/>
-      <w:r>
-        <w:rPr>
-          <w:lang w:val="pt-BR"/>
-        </w:rPr>
-        <w:t xml:space="preserve"> </w:t>
-      </w:r>
-      <w:proofErr w:type="spellStart"/>
-      <w:r>
-        <w:rPr>
-          <w:lang w:val="pt-BR"/>
-        </w:rPr>
-        <w:t>origin</w:t>
-      </w:r>
-      <w:proofErr w:type="spellEnd"/>
-      <w:r>
-        <w:rPr>
-          <w:lang w:val="pt-BR"/>
-        </w:rPr>
-        <w:t xml:space="preserve"> </w:t>
-      </w:r>
-      <w:proofErr w:type="spellStart"/>
-      <w:r>
-        <w:rPr>
-          <w:lang w:val="pt-BR"/>
-        </w:rPr>
-        <w:t>main</w:t>
-      </w:r>
-      <w:proofErr w:type="spellEnd"/>
-      <w:r>
-        <w:rPr>
-          <w:lang w:val="pt-BR"/>
-        </w:rPr>
-        <w:t xml:space="preserve">    */ envia todos os </w:t>
-      </w:r>
-      <w:proofErr w:type="spellStart"/>
-      <w:r>
-        <w:rPr>
-          <w:lang w:val="pt-BR"/>
-        </w:rPr>
-        <w:t>commits</w:t>
-      </w:r>
-      <w:proofErr w:type="spellEnd"/>
-      <w:r>
-        <w:rPr>
-          <w:lang w:val="pt-BR"/>
-        </w:rPr>
-        <w:t xml:space="preserve"> para o servidor remoto, no caso, o </w:t>
-      </w:r>
-      <w:proofErr w:type="spellStart"/>
-      <w:r>
-        <w:rPr>
-          <w:lang w:val="pt-BR"/>
-        </w:rPr>
-        <w:t>Github</w:t>
-      </w:r>
-      <w:proofErr w:type="spellEnd"/>
-    </w:p>
-    <w:p>
-      <w:pPr>
-        <w:rPr>
-          <w:lang w:val="pt-BR"/>
-        </w:rPr>
-      </w:pPr>
-    </w:p>
-    <w:p>
-      <w:pPr>
-        <w:rPr>
-          <w:lang w:val="pt-BR"/>
-        </w:rPr>
-      </w:pPr>
-    </w:p>
-    <w:p>
-      <w:pPr>
-        <w:rPr>
+    </w:p>
+    <w:p>
+      <w:pPr>
+        <w:autoSpaceDE w:val="0"/>
+        <w:autoSpaceDN w:val="0"/>
+        <w:adjustRightInd w:val="0"/>
+        <w:spacing w:after="0" w:line="240" w:lineRule="auto"/>
+        <w:rPr>
+          <w:rFonts w:ascii="Lucida Console" w:hAnsi="Lucida Console" w:cs="Lucida Console"/>
+          <w:sz w:val="18"/>
+          <w:szCs w:val="18"/>
           <w:lang w:val="pt-BR"/>
         </w:rPr>
       </w:pPr>
